--- a/docs/CAPSTONE-CHAPTER-1-4-Documentation_.docx
+++ b/docs/CAPSTONE-CHAPTER-1-4-Documentation_.docx
@@ -6627,6 +6627,12 @@
             <w:insideH w:val="none" w:color="auto" w:sz="0" w:space="0"/>
             <w:insideV w:val="none" w:color="auto" w:sz="0" w:space="0"/>
           </w:tblBorders>
+          <w:tblCellMar>
+            <w:top w:w="0" w:type="dxa"/>
+            <w:left w:w="108" w:type="dxa"/>
+            <w:bottom w:w="0" w:type="dxa"/>
+            <w:right w:w="108" w:type="dxa"/>
+          </w:tblCellMar>
         </w:tblPrEx>
         <w:trPr>
           <w:trHeight w:val="30" w:hRule="atLeast"/>
@@ -7635,9 +7641,9 @@
         </w:rPr>
         <w:drawing>
           <wp:inline distT="0" distB="0" distL="114300" distR="114300">
-            <wp:extent cx="5481320" cy="3187065"/>
+            <wp:extent cx="5481320" cy="2907030"/>
             <wp:effectExtent l="0" t="0" r="0" b="0"/>
-            <wp:docPr id="66" name="Picture 66" descr="dfd"/>
+            <wp:docPr id="3" name="Picture 3" descr="dfd"/>
             <wp:cNvGraphicFramePr>
               <a:graphicFrameLocks xmlns:a="http://schemas.openxmlformats.org/drawingml/2006/main" noChangeAspect="1"/>
             </wp:cNvGraphicFramePr>
@@ -7645,7 +7651,7 @@
               <a:graphicData uri="http://schemas.openxmlformats.org/drawingml/2006/picture">
                 <pic:pic xmlns:pic="http://schemas.openxmlformats.org/drawingml/2006/picture">
                   <pic:nvPicPr>
-                    <pic:cNvPr id="66" name="Picture 66" descr="dfd"/>
+                    <pic:cNvPr id="3" name="Picture 3" descr="dfd"/>
                     <pic:cNvPicPr>
                       <a:picLocks noChangeAspect="1"/>
                     </pic:cNvPicPr>
@@ -7659,7 +7665,7 @@
                   <pic:spPr>
                     <a:xfrm>
                       <a:off x="0" y="0"/>
-                      <a:ext cx="5481320" cy="3187065"/>
+                      <a:ext cx="5481320" cy="2907030"/>
                     </a:xfrm>
                     <a:prstGeom prst="rect">
                       <a:avLst/>
@@ -7696,6 +7702,8 @@
         </w:rPr>
         <w:t>Data Flow Diagram Level 0</w:t>
       </w:r>
+      <w:bookmarkStart w:id="0" w:name="_GoBack"/>
+      <w:bookmarkEnd w:id="0"/>
     </w:p>
     <w:p>
       <w:pPr>
@@ -8275,8 +8283,6 @@
           </wp:inline>
         </w:drawing>
       </w:r>
-      <w:bookmarkStart w:id="0" w:name="_GoBack"/>
-      <w:bookmarkEnd w:id="0"/>
     </w:p>
     <w:p>
       <w:pPr>
@@ -22565,6 +22571,35 @@
                   </a:p>
                 </c:rich>
               </c:tx>
+              <c:spPr>
+                <a:noFill/>
+                <a:ln>
+                  <a:noFill/>
+                </a:ln>
+                <a:effectLst/>
+              </c:spPr>
+              <c:txPr>
+                <a:bodyPr rot="0" spcFirstLastPara="0" vertOverflow="ellipsis" vert="horz" wrap="square" lIns="38100" tIns="19050" rIns="38100" bIns="19050" anchor="ctr" anchorCtr="1"/>
+                <a:lstStyle/>
+                <a:p>
+                  <a:pPr>
+                    <a:defRPr lang="en-US" sz="1000" b="0" i="0" u="none" strike="noStrike" kern="1200" cap="none" spc="0" normalizeH="0" baseline="0">
+                      <a:solidFill>
+                        <a:schemeClr val="tx1"/>
+                      </a:solidFill>
+                      <a:uFill>
+                        <a:solidFill>
+                          <a:schemeClr val="tx1"/>
+                        </a:solidFill>
+                      </a:uFill>
+                      <a:latin typeface="Times New Roman" panose="02020603050405020304" charset="0"/>
+                      <a:ea typeface="Times New Roman" panose="02020603050405020304" charset="0"/>
+                      <a:cs typeface="Times New Roman" panose="02020603050405020304" charset="0"/>
+                      <a:sym typeface="Times New Roman" panose="02020603050405020304" charset="0"/>
+                    </a:defRPr>
+                  </a:pPr>
+                </a:p>
+              </c:txPr>
               <c:dLblPos val="bestFit"/>
               <c:showLegendKey val="0"/>
               <c:showVal val="1"/>
@@ -22646,6 +22681,35 @@
                   </a:p>
                 </c:rich>
               </c:tx>
+              <c:spPr>
+                <a:noFill/>
+                <a:ln>
+                  <a:noFill/>
+                </a:ln>
+                <a:effectLst/>
+              </c:spPr>
+              <c:txPr>
+                <a:bodyPr rot="0" spcFirstLastPara="0" vertOverflow="ellipsis" vert="horz" wrap="square" lIns="38100" tIns="19050" rIns="38100" bIns="19050" anchor="ctr" anchorCtr="1"/>
+                <a:lstStyle/>
+                <a:p>
+                  <a:pPr>
+                    <a:defRPr lang="en-US" sz="1000" b="0" i="0" u="none" strike="noStrike" kern="1200" cap="none" spc="0" normalizeH="0" baseline="0">
+                      <a:solidFill>
+                        <a:schemeClr val="tx1"/>
+                      </a:solidFill>
+                      <a:uFill>
+                        <a:solidFill>
+                          <a:schemeClr val="tx1"/>
+                        </a:solidFill>
+                      </a:uFill>
+                      <a:latin typeface="Times New Roman" panose="02020603050405020304" charset="0"/>
+                      <a:ea typeface="Times New Roman" panose="02020603050405020304" charset="0"/>
+                      <a:cs typeface="Times New Roman" panose="02020603050405020304" charset="0"/>
+                      <a:sym typeface="Times New Roman" panose="02020603050405020304" charset="0"/>
+                    </a:defRPr>
+                  </a:pPr>
+                </a:p>
+              </c:txPr>
               <c:dLblPos val="bestFit"/>
               <c:showLegendKey val="0"/>
               <c:showVal val="1"/>
@@ -22727,6 +22791,35 @@
                   </a:p>
                 </c:rich>
               </c:tx>
+              <c:spPr>
+                <a:noFill/>
+                <a:ln>
+                  <a:noFill/>
+                </a:ln>
+                <a:effectLst/>
+              </c:spPr>
+              <c:txPr>
+                <a:bodyPr rot="0" spcFirstLastPara="0" vertOverflow="ellipsis" vert="horz" wrap="square" lIns="38100" tIns="19050" rIns="38100" bIns="19050" anchor="ctr" anchorCtr="1"/>
+                <a:lstStyle/>
+                <a:p>
+                  <a:pPr>
+                    <a:defRPr lang="en-US" sz="1000" b="0" i="0" u="none" strike="noStrike" kern="1200" cap="none" spc="0" normalizeH="0" baseline="0">
+                      <a:solidFill>
+                        <a:schemeClr val="tx1"/>
+                      </a:solidFill>
+                      <a:uFill>
+                        <a:solidFill>
+                          <a:schemeClr val="tx1"/>
+                        </a:solidFill>
+                      </a:uFill>
+                      <a:latin typeface="Times New Roman" panose="02020603050405020304" charset="0"/>
+                      <a:ea typeface="Times New Roman" panose="02020603050405020304" charset="0"/>
+                      <a:cs typeface="Times New Roman" panose="02020603050405020304" charset="0"/>
+                      <a:sym typeface="Times New Roman" panose="02020603050405020304" charset="0"/>
+                    </a:defRPr>
+                  </a:pPr>
+                </a:p>
+              </c:txPr>
               <c:dLblPos val="bestFit"/>
               <c:showLegendKey val="0"/>
               <c:showVal val="1"/>
@@ -24741,6 +24834,30 @@
                   </a:p>
                 </c:rich>
               </c:tx>
+              <c:spPr>
+                <a:noFill/>
+                <a:ln>
+                  <a:noFill/>
+                </a:ln>
+                <a:effectLst/>
+              </c:spPr>
+              <c:txPr>
+                <a:bodyPr rot="0" spcFirstLastPara="0" vertOverflow="ellipsis" vert="horz" wrap="square" lIns="38100" tIns="19050" rIns="38100" bIns="19050" anchor="ctr" anchorCtr="1"/>
+                <a:lstStyle/>
+                <a:p>
+                  <a:pPr>
+                    <a:defRPr lang="en-US" sz="1000" b="0" i="0" u="none" strike="noStrike" kern="1200" baseline="0">
+                      <a:solidFill>
+                        <a:sysClr val="windowText" lastClr="000000"/>
+                      </a:solidFill>
+                      <a:latin typeface="Times New Roman" panose="02020603050405020304" charset="0"/>
+                      <a:ea typeface="Times New Roman" panose="02020603050405020304" charset="0"/>
+                      <a:cs typeface="Times New Roman" panose="02020603050405020304" charset="0"/>
+                      <a:sym typeface="Times New Roman" panose="02020603050405020304" charset="0"/>
+                    </a:defRPr>
+                  </a:pPr>
+                </a:p>
+              </c:txPr>
               <c:dLblPos val="bestFit"/>
               <c:showLegendKey val="0"/>
               <c:showVal val="1"/>
@@ -24800,6 +24917,30 @@
                   </a:p>
                 </c:rich>
               </c:tx>
+              <c:spPr>
+                <a:noFill/>
+                <a:ln>
+                  <a:noFill/>
+                </a:ln>
+                <a:effectLst/>
+              </c:spPr>
+              <c:txPr>
+                <a:bodyPr rot="0" spcFirstLastPara="0" vertOverflow="ellipsis" vert="horz" wrap="square" lIns="38100" tIns="19050" rIns="38100" bIns="19050" anchor="ctr" anchorCtr="1"/>
+                <a:lstStyle/>
+                <a:p>
+                  <a:pPr>
+                    <a:defRPr lang="en-US" sz="1000" b="0" i="0" u="none" strike="noStrike" kern="1200" baseline="0">
+                      <a:solidFill>
+                        <a:sysClr val="windowText" lastClr="000000"/>
+                      </a:solidFill>
+                      <a:latin typeface="Times New Roman" panose="02020603050405020304" charset="0"/>
+                      <a:ea typeface="Times New Roman" panose="02020603050405020304" charset="0"/>
+                      <a:cs typeface="Times New Roman" panose="02020603050405020304" charset="0"/>
+                      <a:sym typeface="Times New Roman" panose="02020603050405020304" charset="0"/>
+                    </a:defRPr>
+                  </a:pPr>
+                </a:p>
+              </c:txPr>
               <c:dLblPos val="bestFit"/>
               <c:showLegendKey val="0"/>
               <c:showVal val="1"/>
@@ -24859,6 +25000,30 @@
                   </a:p>
                 </c:rich>
               </c:tx>
+              <c:spPr>
+                <a:noFill/>
+                <a:ln>
+                  <a:noFill/>
+                </a:ln>
+                <a:effectLst/>
+              </c:spPr>
+              <c:txPr>
+                <a:bodyPr rot="0" spcFirstLastPara="0" vertOverflow="ellipsis" vert="horz" wrap="square" lIns="38100" tIns="19050" rIns="38100" bIns="19050" anchor="ctr" anchorCtr="1"/>
+                <a:lstStyle/>
+                <a:p>
+                  <a:pPr>
+                    <a:defRPr lang="en-US" sz="1000" b="0" i="0" u="none" strike="noStrike" kern="1200" baseline="0">
+                      <a:solidFill>
+                        <a:sysClr val="windowText" lastClr="000000"/>
+                      </a:solidFill>
+                      <a:latin typeface="Times New Roman" panose="02020603050405020304" charset="0"/>
+                      <a:ea typeface="Times New Roman" panose="02020603050405020304" charset="0"/>
+                      <a:cs typeface="Times New Roman" panose="02020603050405020304" charset="0"/>
+                      <a:sym typeface="Times New Roman" panose="02020603050405020304" charset="0"/>
+                    </a:defRPr>
+                  </a:pPr>
+                </a:p>
+              </c:txPr>
               <c:dLblPos val="bestFit"/>
               <c:showLegendKey val="0"/>
               <c:showVal val="1"/>
@@ -27481,6 +27646,30 @@
                   </a:p>
                 </c:rich>
               </c:tx>
+              <c:spPr>
+                <a:noFill/>
+                <a:ln>
+                  <a:noFill/>
+                </a:ln>
+                <a:effectLst/>
+              </c:spPr>
+              <c:txPr>
+                <a:bodyPr rot="0" spcFirstLastPara="0" vertOverflow="ellipsis" vert="horz" wrap="square" lIns="38100" tIns="19050" rIns="38100" bIns="19050" anchor="ctr" anchorCtr="1"/>
+                <a:lstStyle/>
+                <a:p>
+                  <a:pPr>
+                    <a:defRPr lang="en-US" sz="1000" b="0" i="0" u="none" strike="noStrike" kern="1200" baseline="0">
+                      <a:solidFill>
+                        <a:sysClr val="windowText" lastClr="000000"/>
+                      </a:solidFill>
+                      <a:latin typeface="Times New Roman" panose="02020603050405020304" charset="0"/>
+                      <a:ea typeface="Times New Roman" panose="02020603050405020304" charset="0"/>
+                      <a:cs typeface="Times New Roman" panose="02020603050405020304" charset="0"/>
+                      <a:sym typeface="Times New Roman" panose="02020603050405020304" charset="0"/>
+                    </a:defRPr>
+                  </a:pPr>
+                </a:p>
+              </c:txPr>
               <c:dLblPos val="bestFit"/>
               <c:showLegendKey val="0"/>
               <c:showVal val="1"/>
@@ -27569,6 +27758,30 @@
                   </a:p>
                 </c:rich>
               </c:tx>
+              <c:spPr>
+                <a:noFill/>
+                <a:ln>
+                  <a:noFill/>
+                </a:ln>
+                <a:effectLst/>
+              </c:spPr>
+              <c:txPr>
+                <a:bodyPr rot="0" spcFirstLastPara="0" vertOverflow="ellipsis" vert="horz" wrap="square" lIns="38100" tIns="19050" rIns="38100" bIns="19050" anchor="ctr" anchorCtr="1"/>
+                <a:lstStyle/>
+                <a:p>
+                  <a:pPr>
+                    <a:defRPr lang="en-US" sz="1000" b="0" i="0" u="none" strike="noStrike" kern="1200" baseline="0">
+                      <a:solidFill>
+                        <a:sysClr val="windowText" lastClr="000000"/>
+                      </a:solidFill>
+                      <a:latin typeface="Times New Roman" panose="02020603050405020304" charset="0"/>
+                      <a:ea typeface="Times New Roman" panose="02020603050405020304" charset="0"/>
+                      <a:cs typeface="Times New Roman" panose="02020603050405020304" charset="0"/>
+                      <a:sym typeface="Times New Roman" panose="02020603050405020304" charset="0"/>
+                    </a:defRPr>
+                  </a:pPr>
+                </a:p>
+              </c:txPr>
               <c:dLblPos val="bestFit"/>
               <c:showLegendKey val="0"/>
               <c:showVal val="1"/>
@@ -27657,6 +27870,30 @@
                   </a:p>
                 </c:rich>
               </c:tx>
+              <c:spPr>
+                <a:noFill/>
+                <a:ln>
+                  <a:noFill/>
+                </a:ln>
+                <a:effectLst/>
+              </c:spPr>
+              <c:txPr>
+                <a:bodyPr rot="0" spcFirstLastPara="0" vertOverflow="ellipsis" vert="horz" wrap="square" lIns="38100" tIns="19050" rIns="38100" bIns="19050" anchor="ctr" anchorCtr="1"/>
+                <a:lstStyle/>
+                <a:p>
+                  <a:pPr>
+                    <a:defRPr lang="en-US" sz="1000" b="0" i="0" u="none" strike="noStrike" kern="1200" baseline="0">
+                      <a:solidFill>
+                        <a:sysClr val="windowText" lastClr="000000"/>
+                      </a:solidFill>
+                      <a:latin typeface="Times New Roman" panose="02020603050405020304" charset="0"/>
+                      <a:ea typeface="Times New Roman" panose="02020603050405020304" charset="0"/>
+                      <a:cs typeface="Times New Roman" panose="02020603050405020304" charset="0"/>
+                      <a:sym typeface="Times New Roman" panose="02020603050405020304" charset="0"/>
+                    </a:defRPr>
+                  </a:pPr>
+                </a:p>
+              </c:txPr>
               <c:dLblPos val="bestFit"/>
               <c:showLegendKey val="0"/>
               <c:showVal val="1"/>
@@ -28237,6 +28474,30 @@
                   </a:p>
                 </c:rich>
               </c:tx>
+              <c:spPr>
+                <a:noFill/>
+                <a:ln>
+                  <a:noFill/>
+                </a:ln>
+                <a:effectLst/>
+              </c:spPr>
+              <c:txPr>
+                <a:bodyPr rot="0" spcFirstLastPara="0" vertOverflow="ellipsis" vert="horz" wrap="square" lIns="38100" tIns="19050" rIns="38100" bIns="19050" anchor="ctr" anchorCtr="1"/>
+                <a:lstStyle/>
+                <a:p>
+                  <a:pPr>
+                    <a:defRPr lang="en-US" sz="1400" b="0" i="0" u="none" strike="noStrike" kern="1200" baseline="0">
+                      <a:solidFill>
+                        <a:sysClr val="windowText" lastClr="000000"/>
+                      </a:solidFill>
+                      <a:latin typeface="Times New Roman" panose="02020603050405020304" charset="0"/>
+                      <a:ea typeface="Times New Roman" panose="02020603050405020304" charset="0"/>
+                      <a:cs typeface="Times New Roman" panose="02020603050405020304" charset="0"/>
+                      <a:sym typeface="Times New Roman" panose="02020603050405020304" charset="0"/>
+                    </a:defRPr>
+                  </a:pPr>
+                </a:p>
+              </c:txPr>
               <c:dLblPos val="bestFit"/>
               <c:showLegendKey val="0"/>
               <c:showVal val="1"/>
@@ -28326,6 +28587,30 @@
                   </a:p>
                 </c:rich>
               </c:tx>
+              <c:spPr>
+                <a:noFill/>
+                <a:ln>
+                  <a:noFill/>
+                </a:ln>
+                <a:effectLst/>
+              </c:spPr>
+              <c:txPr>
+                <a:bodyPr rot="0" spcFirstLastPara="0" vertOverflow="ellipsis" vert="horz" wrap="square" lIns="38100" tIns="19050" rIns="38100" bIns="19050" anchor="ctr" anchorCtr="1"/>
+                <a:lstStyle/>
+                <a:p>
+                  <a:pPr>
+                    <a:defRPr lang="en-US" sz="1400" b="0" i="0" u="none" strike="noStrike" kern="1200" baseline="0">
+                      <a:solidFill>
+                        <a:sysClr val="windowText" lastClr="000000"/>
+                      </a:solidFill>
+                      <a:latin typeface="Times New Roman" panose="02020603050405020304" charset="0"/>
+                      <a:ea typeface="Times New Roman" panose="02020603050405020304" charset="0"/>
+                      <a:cs typeface="Times New Roman" panose="02020603050405020304" charset="0"/>
+                      <a:sym typeface="Times New Roman" panose="02020603050405020304" charset="0"/>
+                    </a:defRPr>
+                  </a:pPr>
+                </a:p>
+              </c:txPr>
               <c:dLblPos val="bestFit"/>
               <c:showLegendKey val="0"/>
               <c:showVal val="1"/>
@@ -28392,6 +28677,30 @@
                   </a:p>
                 </c:rich>
               </c:tx>
+              <c:spPr>
+                <a:noFill/>
+                <a:ln>
+                  <a:noFill/>
+                </a:ln>
+                <a:effectLst/>
+              </c:spPr>
+              <c:txPr>
+                <a:bodyPr rot="0" spcFirstLastPara="0" vertOverflow="ellipsis" vert="horz" wrap="square" lIns="38100" tIns="19050" rIns="38100" bIns="19050" anchor="ctr" anchorCtr="1"/>
+                <a:lstStyle/>
+                <a:p>
+                  <a:pPr>
+                    <a:defRPr lang="en-US" sz="1400" b="0" i="0" u="none" strike="noStrike" kern="1200" baseline="0">
+                      <a:solidFill>
+                        <a:sysClr val="windowText" lastClr="000000"/>
+                      </a:solidFill>
+                      <a:latin typeface="Times New Roman" panose="02020603050405020304" charset="0"/>
+                      <a:ea typeface="Times New Roman" panose="02020603050405020304" charset="0"/>
+                      <a:cs typeface="Times New Roman" panose="02020603050405020304" charset="0"/>
+                      <a:sym typeface="Times New Roman" panose="02020603050405020304" charset="0"/>
+                    </a:defRPr>
+                  </a:pPr>
+                </a:p>
+              </c:txPr>
               <c:dLblPos val="bestFit"/>
               <c:showLegendKey val="0"/>
               <c:showVal val="1"/>
@@ -32105,6 +32414,30 @@
                   </a:p>
                 </c:rich>
               </c:tx>
+              <c:spPr>
+                <a:noFill/>
+                <a:ln>
+                  <a:noFill/>
+                </a:ln>
+                <a:effectLst/>
+              </c:spPr>
+              <c:txPr>
+                <a:bodyPr rot="0" spcFirstLastPara="0" vertOverflow="ellipsis" vert="horz" wrap="square" lIns="38100" tIns="19050" rIns="38100" bIns="19050" anchor="ctr" anchorCtr="1"/>
+                <a:lstStyle/>
+                <a:p>
+                  <a:pPr>
+                    <a:defRPr lang="en-US" sz="1000" b="0" i="0" u="none" strike="noStrike" kern="1200" baseline="0">
+                      <a:solidFill>
+                        <a:sysClr val="windowText" lastClr="000000"/>
+                      </a:solidFill>
+                      <a:latin typeface="Times New Roman" panose="02020603050405020304" charset="0"/>
+                      <a:ea typeface="Times New Roman" panose="02020603050405020304" charset="0"/>
+                      <a:cs typeface="Times New Roman" panose="02020603050405020304" charset="0"/>
+                      <a:sym typeface="Times New Roman" panose="02020603050405020304" charset="0"/>
+                    </a:defRPr>
+                  </a:pPr>
+                </a:p>
+              </c:txPr>
               <c:dLblPos val="bestFit"/>
               <c:showLegendKey val="0"/>
               <c:showVal val="1"/>
@@ -32172,6 +32505,30 @@
                   </a:p>
                 </c:rich>
               </c:tx>
+              <c:spPr>
+                <a:noFill/>
+                <a:ln>
+                  <a:noFill/>
+                </a:ln>
+                <a:effectLst/>
+              </c:spPr>
+              <c:txPr>
+                <a:bodyPr rot="0" spcFirstLastPara="0" vertOverflow="ellipsis" vert="horz" wrap="square" lIns="38100" tIns="19050" rIns="38100" bIns="19050" anchor="ctr" anchorCtr="1"/>
+                <a:lstStyle/>
+                <a:p>
+                  <a:pPr>
+                    <a:defRPr lang="en-US" sz="1000" b="0" i="0" u="none" strike="noStrike" kern="1200" baseline="0">
+                      <a:solidFill>
+                        <a:sysClr val="windowText" lastClr="000000"/>
+                      </a:solidFill>
+                      <a:latin typeface="Times New Roman" panose="02020603050405020304" charset="0"/>
+                      <a:ea typeface="Times New Roman" panose="02020603050405020304" charset="0"/>
+                      <a:cs typeface="Times New Roman" panose="02020603050405020304" charset="0"/>
+                      <a:sym typeface="Times New Roman" panose="02020603050405020304" charset="0"/>
+                    </a:defRPr>
+                  </a:pPr>
+                </a:p>
+              </c:txPr>
               <c:dLblPos val="bestFit"/>
               <c:showLegendKey val="0"/>
               <c:showVal val="1"/>
